--- a/documents/Sprint 6 Report.docx
+++ b/documents/Sprint 6 Report.docx
@@ -275,16 +275,36 @@
           <w:numId w:val="6"/>
         </w:numPr>
       </w:pPr>
-      <w:proofErr w:type="spellStart"/>
-      <w:r>
-        <w:t>Presequenced</w:t>
-      </w:r>
-      <w:proofErr w:type="spellEnd"/>
-      <w:r>
-        <w:t xml:space="preserve"> the songs and made midi files with Vixen</w:t>
-      </w:r>
-      <w:bookmarkStart w:id="0" w:name="_GoBack"/>
-      <w:bookmarkEnd w:id="0"/>
+      <w:r>
+        <w:t>Presequenced the songs and made midi files with Vixen</w:t>
+      </w:r>
+    </w:p>
+    <w:p>
+      <w:pPr>
+        <w:pStyle w:val="ListParagraph"/>
+        <w:numPr>
+          <w:ilvl w:val="0"/>
+          <w:numId w:val="6"/>
+        </w:numPr>
+      </w:pPr>
+      <w:r>
+        <w:t>Finished integrating lights into XBMC</w:t>
+      </w:r>
+    </w:p>
+    <w:p>
+      <w:pPr>
+        <w:pStyle w:val="ListParagraph"/>
+        <w:numPr>
+          <w:ilvl w:val="0"/>
+          <w:numId w:val="6"/>
+        </w:numPr>
+      </w:pPr>
+      <w:r>
+        <w:t xml:space="preserve">Created display for </w:t>
+      </w:r>
+      <w:r>
+        <w:t>Design Fair</w:t>
+      </w:r>
     </w:p>
     <w:p>
       <w:pPr>
@@ -326,6 +346,19 @@
       </w:r>
     </w:p>
     <w:p/>
+    <w:p>
+      <w:r>
+        <w:t xml:space="preserve">During sprint 6 I finished integrating the light sequencing into XBMC.  Sequences and their associated songs can now be played within XBMC.   Since we are using Vixen to create the sequences, I wrote a utility program that </w:t>
+      </w:r>
+      <w:r>
+        <w:t xml:space="preserve">converts the sequence from Vixen’s format into our own </w:t>
+      </w:r>
+      <w:r>
+        <w:t>format used within our plugin for XBMC.</w:t>
+      </w:r>
+      <w:bookmarkStart w:id="0" w:name="_GoBack"/>
+      <w:bookmarkEnd w:id="0"/>
+    </w:p>
     <w:p/>
     <w:p/>
     <w:p>
@@ -333,13 +366,8 @@
         <w:pStyle w:val="Heading1"/>
         <w:spacing w:before="0"/>
       </w:pPr>
-      <w:proofErr w:type="gramStart"/>
-      <w:r>
-        <w:t>iPhone</w:t>
-      </w:r>
-      <w:proofErr w:type="gramEnd"/>
-      <w:r>
-        <w:t xml:space="preserve"> App </w:t>
+      <w:r>
+        <w:t xml:space="preserve">iPhone App </w:t>
       </w:r>
       <w:r>
         <w:t>Progress</w:t>
@@ -543,7 +571,7 @@
         <v:path o:extrusionok="f" gradientshapeok="t" o:connecttype="rect"/>
         <o:lock v:ext="edit" aspectratio="t"/>
       </v:shapetype>
-      <v:shape id="_x0000_i1034" type="#_x0000_t75" style="width:11.75pt;height:11.75pt" o:bullet="t">
+      <v:shape id="_x0000_i1031" type="#_x0000_t75" style="width:11.75pt;height:11.75pt" o:bullet="t">
         <v:imagedata r:id="rId1" o:title="mso21A8"/>
       </v:shape>
     </w:pict>
@@ -2914,7 +2942,7 @@
 </file>
 
 <file path=customXml/itemProps1.xml><?xml version="1.0" encoding="utf-8"?>
-<ds:datastoreItem xmlns:ds="http://schemas.openxmlformats.org/officeDocument/2006/customXml" ds:itemID="{76CB6CB7-92C6-4261-9206-4ED896909AA7}">
+<ds:datastoreItem xmlns:ds="http://schemas.openxmlformats.org/officeDocument/2006/customXml" ds:itemID="{CFC1C2DB-58C6-47F0-8C0B-26739E044B8B}">
   <ds:schemaRefs>
     <ds:schemaRef ds:uri="http://schemas.openxmlformats.org/officeDocument/2006/bibliography"/>
   </ds:schemaRefs>
